--- a/云计算相关/基础知识/IaaS-PaaS-SaaS.docx
+++ b/云计算相关/基础知识/IaaS-PaaS-SaaS.docx
@@ -1,27 +1,28 @@
 
 <file path=word/document.xml><?xml version="1.0" encoding="utf-8"?>
-<w:document xmlns:wpc="http://schemas.microsoft.com/office/word/2010/wordprocessingCanvas" xmlns:mc="http://schemas.openxmlformats.org/markup-compatibility/2006" xmlns:o="urn:schemas-microsoft-com:office:office" xmlns:r="http://schemas.openxmlformats.org/officeDocument/2006/relationships" xmlns:m="http://schemas.openxmlformats.org/officeDocument/2006/math" xmlns:v="urn:schemas-microsoft-com:vml" xmlns:wp14="http://schemas.microsoft.com/office/word/2010/wordprocessingDrawing" xmlns:wp="http://schemas.openxmlformats.org/drawingml/2006/wordprocessingDrawing" xmlns:w10="urn:schemas-microsoft-com:office:word" xmlns:w="http://schemas.openxmlformats.org/wordprocessingml/2006/main" xmlns:w14="http://schemas.microsoft.com/office/word/2010/wordml" xmlns:w15="http://schemas.microsoft.com/office/word/2012/wordml" xmlns:wpg="http://schemas.microsoft.com/office/word/2010/wordprocessingGroup" xmlns:wpi="http://schemas.microsoft.com/office/word/2010/wordprocessingInk" xmlns:wne="http://schemas.microsoft.com/office/word/2006/wordml" xmlns:wps="http://schemas.microsoft.com/office/word/2010/wordprocessingShape" mc:Ignorable="w14 w15 wp14">
+<w:document xmlns:o="urn:schemas-microsoft-com:office:office" xmlns:r="http://schemas.openxmlformats.org/officeDocument/2006/relationships" xmlns:v="urn:schemas-microsoft-com:vml" xmlns:w="http://schemas.openxmlformats.org/wordprocessingml/2006/main" xmlns:w10="urn:schemas-microsoft-com:office:word" xmlns:wp="http://schemas.openxmlformats.org/drawingml/2006/wordprocessingDrawing" xmlns:wps="http://schemas.microsoft.com/office/word/2010/wordprocessingShape" xmlns:wpg="http://schemas.microsoft.com/office/word/2010/wordprocessingGroup" xmlns:mc="http://schemas.openxmlformats.org/markup-compatibility/2006" xmlns:wp14="http://schemas.microsoft.com/office/word/2010/wordprocessingDrawing" xmlns:w14="http://schemas.microsoft.com/office/word/2010/wordml" mc:Ignorable="w14 wp14">
   <w:body>
     <w:p>
-      <w:r>
-        <w:rPr>
-          <w:rFonts w:hint="eastAsia"/>
-        </w:rPr>
-        <w:t>先上图</w:t>
-      </w:r>
-      <w:r>
-        <w:t>：</w:t>
+      <w:pPr>
+        <w:pStyle w:val="Normal"/>
+        <w:rPr/>
+      </w:pPr>
+      <w:r>
+        <w:rPr/>
+        <w:t>先上图：</w:t>
       </w:r>
     </w:p>
     <w:p>
-      <w:r>
-        <w:rPr>
-          <w:noProof/>
-        </w:rPr>
+      <w:pPr>
+        <w:pStyle w:val="Normal"/>
+        <w:rPr/>
+      </w:pPr>
+      <w:r>
+        <w:rPr/>
         <w:drawing>
-          <wp:inline distT="0" distB="0" distL="0" distR="0">
+          <wp:inline distT="0" distB="9525" distL="0" distR="0">
             <wp:extent cx="4552950" cy="3133725"/>
-            <wp:effectExtent l="0" t="0" r="0" b="9525"/>
+            <wp:effectExtent l="0" t="0" r="0" b="0"/>
             <wp:docPr id="1" name="图片 1" descr="C:\Users\123\Desktop\服务模式.jpg"/>
             <wp:cNvGraphicFramePr>
               <a:graphicFrameLocks xmlns:a="http://schemas.openxmlformats.org/drawingml/2006/main" noChangeAspect="1"/>
@@ -30,20 +31,13 @@
               <a:graphicData uri="http://schemas.openxmlformats.org/drawingml/2006/picture">
                 <pic:pic xmlns:pic="http://schemas.openxmlformats.org/drawingml/2006/picture">
                   <pic:nvPicPr>
-                    <pic:cNvPr id="0" name="Picture 1" descr="C:\Users\123\Desktop\服务模式.jpg"/>
+                    <pic:cNvPr id="1" name="图片 1" descr="C:\Users\123\Desktop\服务模式.jpg"/>
                     <pic:cNvPicPr>
                       <a:picLocks noChangeAspect="1" noChangeArrowheads="1"/>
                     </pic:cNvPicPr>
                   </pic:nvPicPr>
                   <pic:blipFill>
-                    <a:blip r:embed="rId4">
-                      <a:extLst>
-                        <a:ext uri="{28A0092B-C50C-407E-A947-70E740481C1C}">
-                          <a14:useLocalDpi xmlns:a14="http://schemas.microsoft.com/office/drawing/2010/main" val="0"/>
-                        </a:ext>
-                      </a:extLst>
-                    </a:blip>
-                    <a:srcRect/>
+                    <a:blip r:embed="rId2"/>
                     <a:stretch>
                       <a:fillRect/>
                     </a:stretch>
@@ -56,10 +50,6 @@
                     <a:prstGeom prst="rect">
                       <a:avLst/>
                     </a:prstGeom>
-                    <a:noFill/>
-                    <a:ln>
-                      <a:noFill/>
-                    </a:ln>
                   </pic:spPr>
                 </pic:pic>
               </a:graphicData>
@@ -70,32 +60,38 @@
     </w:p>
     <w:p>
       <w:pPr>
+        <w:pStyle w:val="Normal"/>
         <w:widowControl/>
         <w:jc w:val="left"/>
         <w:rPr>
-          <w:rFonts w:ascii="宋体" w:eastAsia="宋体" w:hAnsi="宋体" w:cs="宋体"/>
-          <w:kern w:val="0"/>
+          <w:rFonts w:ascii="宋体" w:hAnsi="宋体" w:eastAsia="宋体" w:cs="宋体"/>
           <w:sz w:val="24"/>
           <w:szCs w:val="24"/>
         </w:rPr>
       </w:pPr>
+      <w:r>
+        <w:rPr>
+          <w:rFonts w:eastAsia="宋体" w:cs="宋体" w:ascii="宋体" w:hAnsi="宋体"/>
+          <w:sz w:val="24"/>
+          <w:szCs w:val="24"/>
+        </w:rPr>
+      </w:r>
     </w:p>
     <w:p>
       <w:pPr>
+        <w:pStyle w:val="Normal"/>
         <w:widowControl/>
         <w:jc w:val="left"/>
         <w:rPr>
-          <w:rFonts w:ascii="宋体" w:eastAsia="宋体" w:hAnsi="宋体" w:cs="宋体" w:hint="eastAsia"/>
-          <w:kern w:val="0"/>
+          <w:rFonts w:ascii="宋体" w:hAnsi="宋体" w:eastAsia="宋体" w:cs="宋体"/>
           <w:sz w:val="24"/>
           <w:szCs w:val="24"/>
         </w:rPr>
       </w:pPr>
       <w:r>
         <w:rPr>
-          <w:rFonts w:ascii="宋体" w:eastAsia="宋体" w:hAnsi="宋体" w:cs="宋体"/>
+          <w:rFonts w:eastAsia="宋体" w:cs="宋体" w:ascii="宋体" w:hAnsi="宋体"/>
           <w:b/>
-          <w:kern w:val="0"/>
           <w:sz w:val="24"/>
           <w:szCs w:val="24"/>
         </w:rPr>
@@ -103,8 +99,7 @@
       </w:r>
       <w:r>
         <w:rPr>
-          <w:rFonts w:ascii="宋体" w:eastAsia="宋体" w:hAnsi="宋体" w:cs="宋体"/>
-          <w:kern w:val="0"/>
+          <w:rFonts w:eastAsia="宋体" w:cs="宋体" w:ascii="宋体" w:hAnsi="宋体"/>
           <w:sz w:val="24"/>
           <w:szCs w:val="24"/>
         </w:rPr>
@@ -112,232 +107,111 @@
       </w:r>
       <w:r>
         <w:rPr>
-          <w:rFonts w:ascii="宋体" w:eastAsia="宋体" w:hAnsi="宋体" w:cs="宋体" w:hint="eastAsia"/>
-          <w:kern w:val="0"/>
-          <w:sz w:val="24"/>
-          <w:szCs w:val="24"/>
-        </w:rPr>
-        <w:t>基础设施</w:t>
-      </w:r>
-      <w:r>
-        <w:rPr>
-          <w:rFonts w:ascii="宋体" w:eastAsia="宋体" w:hAnsi="宋体" w:cs="宋体"/>
-          <w:kern w:val="0"/>
-          <w:sz w:val="24"/>
-          <w:szCs w:val="24"/>
-        </w:rPr>
-        <w:t>即服务)</w:t>
-      </w:r>
-      <w:r>
-        <w:rPr>
-          <w:rFonts w:ascii="宋体" w:eastAsia="宋体" w:hAnsi="宋体" w:cs="宋体" w:hint="eastAsia"/>
-          <w:kern w:val="0"/>
-          <w:sz w:val="24"/>
-          <w:szCs w:val="24"/>
-        </w:rPr>
-        <w:t>:</w:t>
-      </w:r>
-      <w:r>
-        <w:rPr>
-          <w:rFonts w:ascii="宋体" w:eastAsia="宋体" w:hAnsi="宋体" w:cs="宋体"/>
-          <w:kern w:val="0"/>
-          <w:sz w:val="24"/>
-          <w:szCs w:val="24"/>
-        </w:rPr>
-        <w:t xml:space="preserve"> </w:t>
-      </w:r>
-      <w:r>
-        <w:rPr>
-          <w:rFonts w:ascii="宋体" w:eastAsia="宋体" w:hAnsi="宋体" w:cs="宋体" w:hint="eastAsia"/>
-          <w:kern w:val="0"/>
-          <w:sz w:val="24"/>
-          <w:szCs w:val="24"/>
-        </w:rPr>
-        <w:t>以</w:t>
-      </w:r>
-      <w:r>
-        <w:rPr>
-          <w:rFonts w:ascii="宋体" w:eastAsia="宋体" w:hAnsi="宋体" w:cs="宋体" w:hint="eastAsia"/>
-          <w:kern w:val="0"/>
-          <w:sz w:val="24"/>
-          <w:szCs w:val="24"/>
-        </w:rPr>
-        <w:t>前</w:t>
-      </w:r>
-      <w:r>
-        <w:rPr>
-          <w:rFonts w:ascii="宋体" w:eastAsia="宋体" w:hAnsi="宋体" w:cs="宋体"/>
-          <w:kern w:val="0"/>
-          <w:sz w:val="24"/>
-          <w:szCs w:val="24"/>
-        </w:rPr>
-        <w:t>如果想运行一些企业应用，你需要去买服务器</w:t>
-      </w:r>
-      <w:r>
-        <w:rPr>
-          <w:rFonts w:ascii="宋体" w:eastAsia="宋体" w:hAnsi="宋体" w:cs="宋体" w:hint="eastAsia"/>
-          <w:kern w:val="0"/>
-          <w:sz w:val="24"/>
-          <w:szCs w:val="24"/>
-        </w:rPr>
-        <w:t>和其他</w:t>
-      </w:r>
-      <w:r>
-        <w:rPr>
-          <w:rFonts w:ascii="宋体" w:eastAsia="宋体" w:hAnsi="宋体" w:cs="宋体"/>
-          <w:kern w:val="0"/>
-          <w:sz w:val="24"/>
-          <w:szCs w:val="24"/>
-        </w:rPr>
-        <w:t>的硬件来</w:t>
-      </w:r>
-      <w:r>
-        <w:rPr>
-          <w:rFonts w:ascii="宋体" w:eastAsia="宋体" w:hAnsi="宋体" w:cs="宋体" w:hint="eastAsia"/>
-          <w:kern w:val="0"/>
-          <w:sz w:val="24"/>
-          <w:szCs w:val="24"/>
-        </w:rPr>
-        <w:t>运行</w:t>
-      </w:r>
-      <w:r>
-        <w:rPr>
-          <w:rFonts w:ascii="宋体" w:eastAsia="宋体" w:hAnsi="宋体" w:cs="宋体"/>
-          <w:kern w:val="0"/>
-          <w:sz w:val="24"/>
-          <w:szCs w:val="24"/>
-        </w:rPr>
-        <w:t>本地应用。但是现在有了IaaS，</w:t>
-      </w:r>
-      <w:r>
-        <w:rPr>
-          <w:rFonts w:ascii="宋体" w:eastAsia="宋体" w:hAnsi="宋体" w:cs="宋体" w:hint="eastAsia"/>
-          <w:kern w:val="0"/>
-          <w:sz w:val="24"/>
-          <w:szCs w:val="24"/>
-        </w:rPr>
-        <w:t>就相当于把</w:t>
-      </w:r>
-      <w:r>
-        <w:rPr>
-          <w:rFonts w:ascii="宋体" w:eastAsia="宋体" w:hAnsi="宋体" w:cs="宋体"/>
-          <w:kern w:val="0"/>
-          <w:sz w:val="24"/>
-          <w:szCs w:val="24"/>
-        </w:rPr>
-        <w:t>硬件外包到别的地方去。IaaS公司会提供场外服务器，存储和网络硬件，你可以租用。节省了维护成本和办公场地，</w:t>
-      </w:r>
-      <w:r>
-        <w:rPr>
-          <w:rFonts w:ascii="宋体" w:eastAsia="宋体" w:hAnsi="宋体" w:cs="宋体" w:hint="eastAsia"/>
-          <w:kern w:val="0"/>
-          <w:sz w:val="24"/>
-          <w:szCs w:val="24"/>
-        </w:rPr>
-        <w:t>而且</w:t>
-      </w:r>
-      <w:r>
-        <w:rPr>
-          <w:rFonts w:ascii="宋体" w:eastAsia="宋体" w:hAnsi="宋体" w:cs="宋体"/>
-          <w:kern w:val="0"/>
-          <w:sz w:val="24"/>
-          <w:szCs w:val="24"/>
-        </w:rPr>
-        <w:t>可以在任何时候利用这些硬件来运行</w:t>
-      </w:r>
-      <w:r>
-        <w:rPr>
-          <w:rFonts w:ascii="宋体" w:eastAsia="宋体" w:hAnsi="宋体" w:cs="宋体"/>
-          <w:kern w:val="0"/>
-          <w:sz w:val="24"/>
-          <w:szCs w:val="24"/>
-        </w:rPr>
-        <w:t>应用。</w:t>
+          <w:rFonts w:ascii="宋体" w:hAnsi="宋体" w:cs="宋体"/>
+          <w:sz w:val="24"/>
+          <w:szCs w:val="24"/>
+        </w:rPr>
+        <w:t>基础设施即服务</w:t>
+      </w:r>
+      <w:r>
+        <w:rPr>
+          <w:rFonts w:eastAsia="宋体" w:cs="宋体" w:ascii="宋体" w:hAnsi="宋体"/>
+          <w:sz w:val="24"/>
+          <w:szCs w:val="24"/>
+        </w:rPr>
+        <w:t xml:space="preserve">): </w:t>
+      </w:r>
+      <w:r>
+        <w:rPr>
+          <w:rFonts w:ascii="宋体" w:hAnsi="宋体" w:cs="宋体"/>
+          <w:sz w:val="24"/>
+          <w:szCs w:val="24"/>
+        </w:rPr>
+        <w:t>以前如果想运行一些企业应用，你需要去买服务器和其他的硬件来运行本地应用。但是现在有了</w:t>
+      </w:r>
+      <w:r>
+        <w:rPr>
+          <w:rFonts w:eastAsia="宋体" w:cs="宋体" w:ascii="宋体" w:hAnsi="宋体"/>
+          <w:sz w:val="24"/>
+          <w:szCs w:val="24"/>
+        </w:rPr>
+        <w:t>IaaS</w:t>
+      </w:r>
+      <w:r>
+        <w:rPr>
+          <w:rFonts w:ascii="宋体" w:hAnsi="宋体" w:cs="宋体"/>
+          <w:sz w:val="24"/>
+          <w:szCs w:val="24"/>
+        </w:rPr>
+        <w:t>，就相当于把硬件外包到别的地方去。</w:t>
+      </w:r>
+      <w:r>
+        <w:rPr>
+          <w:rFonts w:eastAsia="宋体" w:cs="宋体" w:ascii="宋体" w:hAnsi="宋体"/>
+          <w:sz w:val="24"/>
+          <w:szCs w:val="24"/>
+        </w:rPr>
+        <w:t>IaaS</w:t>
+      </w:r>
+      <w:r>
+        <w:rPr>
+          <w:rFonts w:ascii="宋体" w:hAnsi="宋体" w:cs="宋体"/>
+          <w:sz w:val="24"/>
+          <w:szCs w:val="24"/>
+        </w:rPr>
+        <w:t>公司会提供场外服务器，存储和网络硬件，你可以租用。节省了维护成本和办公场地，而且可以在任何时候利用这些硬件来运行应用。</w:t>
       </w:r>
     </w:p>
     <w:p>
       <w:pPr>
+        <w:pStyle w:val="Normal"/>
         <w:widowControl/>
-        <w:spacing w:before="100" w:beforeAutospacing="1" w:after="100" w:afterAutospacing="1"/>
+        <w:spacing w:beforeAutospacing="1" w:afterAutospacing="1"/>
         <w:jc w:val="left"/>
         <w:rPr>
-          <w:rFonts w:ascii="宋体" w:eastAsia="宋体" w:hAnsi="宋体" w:cs="宋体"/>
-          <w:kern w:val="0"/>
+          <w:rFonts w:ascii="宋体" w:hAnsi="宋体" w:eastAsia="宋体" w:cs="宋体"/>
           <w:sz w:val="24"/>
           <w:szCs w:val="24"/>
         </w:rPr>
       </w:pPr>
       <w:r>
         <w:rPr>
-          <w:rFonts w:ascii="宋体" w:eastAsia="宋体" w:hAnsi="宋体" w:cs="宋体"/>
+          <w:rFonts w:eastAsia="宋体" w:cs="宋体" w:ascii="宋体" w:hAnsi="宋体"/>
           <w:b/>
-          <w:kern w:val="0"/>
-          <w:sz w:val="24"/>
-          <w:szCs w:val="24"/>
-        </w:rPr>
-        <w:t>P</w:t>
-      </w:r>
-      <w:r>
-        <w:rPr>
-          <w:rFonts w:ascii="宋体" w:eastAsia="宋体" w:hAnsi="宋体" w:cs="宋体"/>
+          <w:sz w:val="24"/>
+          <w:szCs w:val="24"/>
+        </w:rPr>
+        <w:t>PaaS</w:t>
+      </w:r>
+      <w:r>
+        <w:rPr>
+          <w:rFonts w:eastAsia="宋体" w:cs="宋体" w:ascii="宋体" w:hAnsi="宋体"/>
+          <w:sz w:val="24"/>
+          <w:szCs w:val="24"/>
+        </w:rPr>
+        <w:t>(</w:t>
+      </w:r>
+      <w:r>
+        <w:rPr>
+          <w:rFonts w:ascii="宋体" w:hAnsi="宋体" w:cs="宋体"/>
+          <w:sz w:val="24"/>
+          <w:szCs w:val="24"/>
+        </w:rPr>
+        <w:t>平台即服务</w:t>
+      </w:r>
+      <w:r>
+        <w:rPr>
+          <w:rFonts w:eastAsia="宋体" w:cs="宋体" w:ascii="宋体" w:hAnsi="宋体"/>
+          <w:sz w:val="24"/>
+          <w:szCs w:val="24"/>
+        </w:rPr>
+        <w:t xml:space="preserve">): </w:t>
+      </w:r>
+      <w:r>
+        <w:rPr>
+          <w:rFonts w:ascii="宋体" w:hAnsi="宋体" w:cs="宋体"/>
           <w:b/>
-          <w:kern w:val="0"/>
-          <w:sz w:val="24"/>
-          <w:szCs w:val="24"/>
-        </w:rPr>
-        <w:t>aaS</w:t>
-      </w:r>
-      <w:r>
-        <w:rPr>
-          <w:rFonts w:ascii="宋体" w:eastAsia="宋体" w:hAnsi="宋体" w:cs="宋体"/>
-          <w:kern w:val="0"/>
-          <w:sz w:val="24"/>
-          <w:szCs w:val="24"/>
-        </w:rPr>
-        <w:t>(</w:t>
-      </w:r>
-      <w:r>
-        <w:rPr>
-          <w:rFonts w:ascii="宋体" w:eastAsia="宋体" w:hAnsi="宋体" w:cs="宋体" w:hint="eastAsia"/>
-          <w:kern w:val="0"/>
-          <w:sz w:val="24"/>
-          <w:szCs w:val="24"/>
-        </w:rPr>
-        <w:t>平台即</w:t>
-      </w:r>
-      <w:r>
-        <w:rPr>
-          <w:rFonts w:ascii="宋体" w:eastAsia="宋体" w:hAnsi="宋体" w:cs="宋体"/>
-          <w:kern w:val="0"/>
-          <w:sz w:val="24"/>
-          <w:szCs w:val="24"/>
-        </w:rPr>
-        <w:t>服务)</w:t>
-      </w:r>
-      <w:r>
-        <w:rPr>
-          <w:rFonts w:ascii="宋体" w:eastAsia="宋体" w:hAnsi="宋体" w:cs="宋体" w:hint="eastAsia"/>
-          <w:kern w:val="0"/>
-          <w:sz w:val="24"/>
-          <w:szCs w:val="24"/>
-        </w:rPr>
-        <w:t>:</w:t>
-      </w:r>
-      <w:r>
-        <w:rPr>
-          <w:rFonts w:ascii="宋体" w:eastAsia="宋体" w:hAnsi="宋体" w:cs="宋体"/>
-          <w:kern w:val="0"/>
-          <w:sz w:val="24"/>
-          <w:szCs w:val="24"/>
-        </w:rPr>
-        <w:t xml:space="preserve"> </w:t>
-      </w:r>
-      <w:r>
-        <w:rPr>
-          <w:rFonts w:ascii="宋体" w:eastAsia="宋体" w:hAnsi="宋体" w:cs="宋体"/>
-          <w:b/>
-          <w:bCs/>
-          <w:kern w:val="0"/>
+          <w:bCs/>
           <w:sz w:val="24"/>
           <w:szCs w:val="24"/>
         </w:rPr>
@@ -345,31 +219,149 @@
       </w:r>
       <w:r>
         <w:rPr>
-          <w:rFonts w:ascii="宋体" w:eastAsia="宋体" w:hAnsi="宋体" w:cs="宋体"/>
-          <w:kern w:val="0"/>
-          <w:sz w:val="24"/>
-          <w:szCs w:val="24"/>
-        </w:rPr>
-        <w:t>的服务, 云计算平台提供硬件, OS, 编程语言, 开发库, 部署工具, 帮助软件开发者更快的开发软件服务. 比如Google的GAE.</w:t>
+          <w:rFonts w:ascii="宋体" w:hAnsi="宋体" w:cs="宋体"/>
+          <w:sz w:val="24"/>
+          <w:szCs w:val="24"/>
+        </w:rPr>
+        <w:t>的服务</w:t>
+      </w:r>
+      <w:r>
+        <w:rPr>
+          <w:rFonts w:eastAsia="宋体" w:cs="宋体" w:ascii="宋体" w:hAnsi="宋体"/>
+          <w:sz w:val="24"/>
+          <w:szCs w:val="24"/>
+        </w:rPr>
+        <w:t xml:space="preserve">, </w:t>
+      </w:r>
+      <w:r>
+        <w:rPr>
+          <w:rFonts w:ascii="宋体" w:hAnsi="宋体" w:cs="宋体"/>
+          <w:sz w:val="24"/>
+          <w:szCs w:val="24"/>
+        </w:rPr>
+        <w:t>云计算平台提供硬件</w:t>
+      </w:r>
+      <w:r>
+        <w:rPr>
+          <w:rFonts w:eastAsia="宋体" w:cs="宋体" w:ascii="宋体" w:hAnsi="宋体"/>
+          <w:sz w:val="24"/>
+          <w:szCs w:val="24"/>
+        </w:rPr>
+        <w:t xml:space="preserve">, OS, </w:t>
+      </w:r>
+      <w:r>
+        <w:rPr>
+          <w:rFonts w:ascii="宋体" w:hAnsi="宋体" w:cs="宋体"/>
+          <w:sz w:val="24"/>
+          <w:szCs w:val="24"/>
+        </w:rPr>
+        <w:t>编程语言</w:t>
+      </w:r>
+      <w:r>
+        <w:rPr>
+          <w:rFonts w:eastAsia="宋体" w:cs="宋体" w:ascii="宋体" w:hAnsi="宋体"/>
+          <w:sz w:val="24"/>
+          <w:szCs w:val="24"/>
+        </w:rPr>
+        <w:t xml:space="preserve">, </w:t>
+      </w:r>
+      <w:r>
+        <w:rPr>
+          <w:rFonts w:ascii="宋体" w:hAnsi="宋体" w:cs="宋体"/>
+          <w:sz w:val="24"/>
+          <w:szCs w:val="24"/>
+        </w:rPr>
+        <w:t>开发库</w:t>
+      </w:r>
+      <w:r>
+        <w:rPr>
+          <w:rFonts w:eastAsia="宋体" w:cs="宋体" w:ascii="宋体" w:hAnsi="宋体"/>
+          <w:sz w:val="24"/>
+          <w:szCs w:val="24"/>
+        </w:rPr>
+        <w:t xml:space="preserve">, </w:t>
+      </w:r>
+      <w:r>
+        <w:rPr>
+          <w:rFonts w:ascii="宋体" w:hAnsi="宋体" w:cs="宋体"/>
+          <w:sz w:val="24"/>
+          <w:szCs w:val="24"/>
+        </w:rPr>
+        <w:t>部署工具</w:t>
+      </w:r>
+      <w:r>
+        <w:rPr>
+          <w:rFonts w:eastAsia="宋体" w:cs="宋体" w:ascii="宋体" w:hAnsi="宋体"/>
+          <w:sz w:val="24"/>
+          <w:szCs w:val="24"/>
+        </w:rPr>
+        <w:t xml:space="preserve">, </w:t>
+      </w:r>
+      <w:r>
+        <w:rPr>
+          <w:rFonts w:ascii="宋体" w:hAnsi="宋体" w:cs="宋体"/>
+          <w:sz w:val="24"/>
+          <w:szCs w:val="24"/>
+        </w:rPr>
+        <w:t>帮助软件开发者更快的开发软件服务</w:t>
+      </w:r>
+      <w:r>
+        <w:rPr>
+          <w:rFonts w:eastAsia="宋体" w:cs="宋体" w:ascii="宋体" w:hAnsi="宋体"/>
+          <w:sz w:val="24"/>
+          <w:szCs w:val="24"/>
+        </w:rPr>
+        <w:t xml:space="preserve">. </w:t>
+      </w:r>
+      <w:r>
+        <w:rPr>
+          <w:rFonts w:ascii="宋体" w:hAnsi="宋体" w:cs="宋体"/>
+          <w:sz w:val="24"/>
+          <w:szCs w:val="24"/>
+        </w:rPr>
+        <w:t>比如</w:t>
+      </w:r>
+      <w:r>
+        <w:rPr>
+          <w:rFonts w:eastAsia="宋体" w:cs="宋体" w:ascii="宋体" w:hAnsi="宋体"/>
+          <w:sz w:val="24"/>
+          <w:szCs w:val="24"/>
+        </w:rPr>
+        <w:t>Google</w:t>
+      </w:r>
+      <w:r>
+        <w:rPr>
+          <w:rFonts w:ascii="宋体" w:hAnsi="宋体" w:cs="宋体"/>
+          <w:sz w:val="24"/>
+          <w:szCs w:val="24"/>
+        </w:rPr>
+        <w:t>的</w:t>
+      </w:r>
+      <w:r>
+        <w:rPr>
+          <w:rFonts w:eastAsia="宋体" w:cs="宋体" w:ascii="宋体" w:hAnsi="宋体"/>
+          <w:sz w:val="24"/>
+          <w:szCs w:val="24"/>
+        </w:rPr>
+        <w:t>GAE.</w:t>
       </w:r>
     </w:p>
     <w:p>
       <w:pPr>
+        <w:pStyle w:val="Normal"/>
         <w:widowControl/>
-        <w:spacing w:before="100" w:beforeAutospacing="1" w:after="100" w:afterAutospacing="1"/>
+        <w:spacing w:beforeAutospacing="1" w:afterAutospacing="1"/>
         <w:jc w:val="left"/>
         <w:rPr>
-          <w:rFonts w:ascii="宋体" w:eastAsia="宋体" w:hAnsi="宋体" w:cs="宋体"/>
-          <w:kern w:val="0"/>
+          <w:rFonts w:ascii="宋体" w:hAnsi="宋体" w:eastAsia="宋体" w:cs="宋体"/>
           <w:sz w:val="24"/>
           <w:szCs w:val="24"/>
         </w:rPr>
       </w:pPr>
       <w:r>
         <w:rPr>
-          <w:rFonts w:ascii="宋体" w:eastAsia="宋体" w:hAnsi="宋体" w:cs="宋体"/>
+          <w:rFonts w:eastAsia="宋体" w:cs="宋体" w:ascii="宋体" w:hAnsi="宋体"/>
           <w:b/>
-          <w:kern w:val="0"/>
           <w:sz w:val="24"/>
           <w:szCs w:val="24"/>
         </w:rPr>
@@ -377,46 +369,57 @@
       </w:r>
       <w:r>
         <w:rPr>
-          <w:rFonts w:ascii="宋体" w:eastAsia="宋体" w:hAnsi="宋体" w:cs="宋体" w:hint="eastAsia"/>
-          <w:kern w:val="0"/>
-          <w:sz w:val="24"/>
-          <w:szCs w:val="24"/>
-        </w:rPr>
-        <w:t>(软件</w:t>
-      </w:r>
-      <w:r>
-        <w:rPr>
-          <w:rFonts w:ascii="宋体" w:eastAsia="宋体" w:hAnsi="宋体" w:cs="宋体"/>
-          <w:kern w:val="0"/>
-          <w:sz w:val="24"/>
-          <w:szCs w:val="24"/>
-        </w:rPr>
-        <w:t>即服务</w:t>
-      </w:r>
-      <w:r>
-        <w:rPr>
-          <w:rFonts w:ascii="宋体" w:eastAsia="宋体" w:hAnsi="宋体" w:cs="宋体" w:hint="eastAsia"/>
-          <w:kern w:val="0"/>
-          <w:sz w:val="24"/>
-          <w:szCs w:val="24"/>
-        </w:rPr>
-        <w:t>)</w:t>
-      </w:r>
-      <w:r>
-        <w:rPr>
-          <w:rFonts w:ascii="宋体" w:eastAsia="宋体" w:hAnsi="宋体" w:cs="宋体"/>
-          <w:kern w:val="0"/>
-          <w:sz w:val="24"/>
-          <w:szCs w:val="24"/>
-        </w:rPr>
-        <w:t>: 软件即服务, 是面向</w:t>
-      </w:r>
-      <w:r>
-        <w:rPr>
-          <w:rFonts w:ascii="宋体" w:eastAsia="宋体" w:hAnsi="宋体" w:cs="宋体"/>
+          <w:rFonts w:eastAsia="宋体" w:cs="宋体" w:ascii="宋体" w:hAnsi="宋体"/>
+          <w:sz w:val="24"/>
+          <w:szCs w:val="24"/>
+        </w:rPr>
+        <w:t>(</w:t>
+      </w:r>
+      <w:r>
+        <w:rPr>
+          <w:rFonts w:ascii="宋体" w:hAnsi="宋体" w:cs="宋体"/>
+          <w:sz w:val="24"/>
+          <w:szCs w:val="24"/>
+        </w:rPr>
+        <w:t>软件即服务</w:t>
+      </w:r>
+      <w:r>
+        <w:rPr>
+          <w:rFonts w:eastAsia="宋体" w:cs="宋体" w:ascii="宋体" w:hAnsi="宋体"/>
+          <w:sz w:val="24"/>
+          <w:szCs w:val="24"/>
+        </w:rPr>
+        <w:t xml:space="preserve">): </w:t>
+      </w:r>
+      <w:r>
+        <w:rPr>
+          <w:rFonts w:ascii="宋体" w:hAnsi="宋体" w:cs="宋体"/>
+          <w:sz w:val="24"/>
+          <w:szCs w:val="24"/>
+        </w:rPr>
+        <w:t>软件即服务</w:t>
+      </w:r>
+      <w:r>
+        <w:rPr>
+          <w:rFonts w:eastAsia="宋体" w:cs="宋体" w:ascii="宋体" w:hAnsi="宋体"/>
+          <w:sz w:val="24"/>
+          <w:szCs w:val="24"/>
+        </w:rPr>
+        <w:t xml:space="preserve">, </w:t>
+      </w:r>
+      <w:r>
+        <w:rPr>
+          <w:rFonts w:ascii="宋体" w:hAnsi="宋体" w:cs="宋体"/>
+          <w:sz w:val="24"/>
+          <w:szCs w:val="24"/>
+        </w:rPr>
+        <w:t>是面向</w:t>
+      </w:r>
+      <w:r>
+        <w:rPr>
+          <w:rFonts w:ascii="宋体" w:hAnsi="宋体" w:cs="宋体"/>
           <w:b/>
           <w:bCs/>
-          <w:kern w:val="0"/>
           <w:sz w:val="24"/>
           <w:szCs w:val="24"/>
         </w:rPr>
@@ -424,30 +427,148 @@
       </w:r>
       <w:r>
         <w:rPr>
-          <w:rFonts w:ascii="宋体" w:eastAsia="宋体" w:hAnsi="宋体" w:cs="宋体"/>
-          <w:kern w:val="0"/>
-          <w:sz w:val="24"/>
-          <w:szCs w:val="24"/>
-        </w:rPr>
-        <w:t>的, 用户无需安装, 通过标准的Internet工具(比如浏览器), 即可使用云计算平台提供的软件, 比如Google的Gmail.</w:t>
+          <w:rFonts w:ascii="宋体" w:hAnsi="宋体" w:cs="宋体"/>
+          <w:sz w:val="24"/>
+          <w:szCs w:val="24"/>
+        </w:rPr>
+        <w:t>的</w:t>
+      </w:r>
+      <w:r>
+        <w:rPr>
+          <w:rFonts w:eastAsia="宋体" w:cs="宋体" w:ascii="宋体" w:hAnsi="宋体"/>
+          <w:sz w:val="24"/>
+          <w:szCs w:val="24"/>
+        </w:rPr>
+        <w:t xml:space="preserve">, </w:t>
+      </w:r>
+      <w:r>
+        <w:rPr>
+          <w:rFonts w:ascii="宋体" w:hAnsi="宋体" w:cs="宋体"/>
+          <w:sz w:val="24"/>
+          <w:szCs w:val="24"/>
+        </w:rPr>
+        <w:t>用户无需安装</w:t>
+      </w:r>
+      <w:r>
+        <w:rPr>
+          <w:rFonts w:eastAsia="宋体" w:cs="宋体" w:ascii="宋体" w:hAnsi="宋体"/>
+          <w:sz w:val="24"/>
+          <w:szCs w:val="24"/>
+        </w:rPr>
+        <w:t xml:space="preserve">, </w:t>
+      </w:r>
+      <w:r>
+        <w:rPr>
+          <w:rFonts w:ascii="宋体" w:hAnsi="宋体" w:cs="宋体"/>
+          <w:sz w:val="24"/>
+          <w:szCs w:val="24"/>
+        </w:rPr>
+        <w:t>通过标准的</w:t>
+      </w:r>
+      <w:r>
+        <w:rPr>
+          <w:rFonts w:eastAsia="宋体" w:cs="宋体" w:ascii="宋体" w:hAnsi="宋体"/>
+          <w:sz w:val="24"/>
+          <w:szCs w:val="24"/>
+        </w:rPr>
+        <w:t>Internet</w:t>
+      </w:r>
+      <w:r>
+        <w:rPr>
+          <w:rFonts w:ascii="宋体" w:hAnsi="宋体" w:cs="宋体"/>
+          <w:sz w:val="24"/>
+          <w:szCs w:val="24"/>
+        </w:rPr>
+        <w:t>工具</w:t>
+      </w:r>
+      <w:r>
+        <w:rPr>
+          <w:rFonts w:eastAsia="宋体" w:cs="宋体" w:ascii="宋体" w:hAnsi="宋体"/>
+          <w:sz w:val="24"/>
+          <w:szCs w:val="24"/>
+        </w:rPr>
+        <w:t>(</w:t>
+      </w:r>
+      <w:r>
+        <w:rPr>
+          <w:rFonts w:ascii="宋体" w:hAnsi="宋体" w:cs="宋体"/>
+          <w:sz w:val="24"/>
+          <w:szCs w:val="24"/>
+        </w:rPr>
+        <w:t>比如浏览器</w:t>
+      </w:r>
+      <w:r>
+        <w:rPr>
+          <w:rFonts w:eastAsia="宋体" w:cs="宋体" w:ascii="宋体" w:hAnsi="宋体"/>
+          <w:sz w:val="24"/>
+          <w:szCs w:val="24"/>
+        </w:rPr>
+        <w:t xml:space="preserve">), </w:t>
+      </w:r>
+      <w:r>
+        <w:rPr>
+          <w:rFonts w:ascii="宋体" w:hAnsi="宋体" w:cs="宋体"/>
+          <w:sz w:val="24"/>
+          <w:szCs w:val="24"/>
+        </w:rPr>
+        <w:t>即可使用云计算平台提供的软件</w:t>
+      </w:r>
+      <w:r>
+        <w:rPr>
+          <w:rFonts w:eastAsia="宋体" w:cs="宋体" w:ascii="宋体" w:hAnsi="宋体"/>
+          <w:sz w:val="24"/>
+          <w:szCs w:val="24"/>
+        </w:rPr>
+        <w:t xml:space="preserve">, </w:t>
+      </w:r>
+      <w:r>
+        <w:rPr>
+          <w:rFonts w:ascii="宋体" w:hAnsi="宋体" w:cs="宋体"/>
+          <w:sz w:val="24"/>
+          <w:szCs w:val="24"/>
+        </w:rPr>
+        <w:t>比如</w:t>
+      </w:r>
+      <w:r>
+        <w:rPr>
+          <w:rFonts w:eastAsia="宋体" w:cs="宋体" w:ascii="宋体" w:hAnsi="宋体"/>
+          <w:sz w:val="24"/>
+          <w:szCs w:val="24"/>
+        </w:rPr>
+        <w:t>Google</w:t>
+      </w:r>
+      <w:r>
+        <w:rPr>
+          <w:rFonts w:ascii="宋体" w:hAnsi="宋体" w:cs="宋体"/>
+          <w:sz w:val="24"/>
+          <w:szCs w:val="24"/>
+        </w:rPr>
+        <w:t>的</w:t>
+      </w:r>
+      <w:r>
+        <w:rPr>
+          <w:rFonts w:eastAsia="宋体" w:cs="宋体" w:ascii="宋体" w:hAnsi="宋体"/>
+          <w:sz w:val="24"/>
+          <w:szCs w:val="24"/>
+        </w:rPr>
+        <w:t>Gmail.</w:t>
       </w:r>
     </w:p>
     <w:p>
       <w:pPr>
+        <w:pStyle w:val="Normal"/>
         <w:widowControl/>
         <w:jc w:val="left"/>
         <w:rPr>
-          <w:rFonts w:ascii="宋体" w:eastAsia="宋体" w:hAnsi="宋体" w:cs="宋体" w:hint="eastAsia"/>
-          <w:kern w:val="0"/>
+          <w:rFonts w:ascii="宋体" w:hAnsi="宋体" w:eastAsia="宋体" w:cs="宋体"/>
           <w:sz w:val="24"/>
           <w:szCs w:val="24"/>
         </w:rPr>
       </w:pPr>
       <w:r>
         <w:rPr>
-          <w:rFonts w:ascii="宋体" w:eastAsia="宋体" w:hAnsi="宋体" w:cs="宋体"/>
+          <w:rFonts w:eastAsia="宋体" w:cs="宋体" w:ascii="宋体" w:hAnsi="宋体"/>
           <w:b/>
-          <w:kern w:val="0"/>
           <w:sz w:val="24"/>
           <w:szCs w:val="24"/>
         </w:rPr>
@@ -455,8 +576,7 @@
       </w:r>
       <w:r>
         <w:rPr>
-          <w:rFonts w:ascii="宋体" w:eastAsia="宋体" w:hAnsi="宋体" w:cs="宋体"/>
-          <w:kern w:val="0"/>
+          <w:rFonts w:eastAsia="宋体" w:cs="宋体" w:ascii="宋体" w:hAnsi="宋体"/>
           <w:sz w:val="24"/>
           <w:szCs w:val="24"/>
         </w:rPr>
@@ -464,36 +584,24 @@
       </w:r>
       <w:r>
         <w:rPr>
-          <w:rFonts w:ascii="宋体" w:eastAsia="宋体" w:hAnsi="宋体" w:cs="宋体" w:hint="eastAsia"/>
-          <w:kern w:val="0"/>
-          <w:sz w:val="24"/>
-          <w:szCs w:val="24"/>
-        </w:rPr>
-        <w:t>容器即服务):</w:t>
-      </w:r>
-      <w:r>
-        <w:rPr>
-          <w:rFonts w:ascii="宋体" w:eastAsia="宋体" w:hAnsi="宋体" w:cs="宋体"/>
-          <w:kern w:val="0"/>
-          <w:sz w:val="24"/>
-          <w:szCs w:val="24"/>
-        </w:rPr>
-        <w:t xml:space="preserve"> </w:t>
-      </w:r>
-      <w:r>
-        <w:rPr>
-          <w:rFonts w:ascii="宋体" w:eastAsia="宋体" w:hAnsi="宋体" w:cs="宋体" w:hint="eastAsia"/>
-          <w:kern w:val="0"/>
-          <w:sz w:val="24"/>
-          <w:szCs w:val="24"/>
-        </w:rPr>
-        <w:t>C</w:t>
-      </w:r>
-      <w:r>
-        <w:rPr>
-          <w:rFonts w:ascii="宋体" w:eastAsia="宋体" w:hAnsi="宋体" w:cs="宋体"/>
-          <w:bCs/>
-          <w:kern w:val="0"/>
+          <w:rFonts w:ascii="宋体" w:hAnsi="宋体" w:cs="宋体"/>
+          <w:sz w:val="24"/>
+          <w:szCs w:val="24"/>
+        </w:rPr>
+        <w:t>容器即服务</w:t>
+      </w:r>
+      <w:r>
+        <w:rPr>
+          <w:rFonts w:eastAsia="宋体" w:cs="宋体" w:ascii="宋体" w:hAnsi="宋体"/>
+          <w:sz w:val="24"/>
+          <w:szCs w:val="24"/>
+        </w:rPr>
+        <w:t>): C</w:t>
+      </w:r>
+      <w:r>
+        <w:rPr>
+          <w:rFonts w:eastAsia="宋体" w:cs="宋体" w:ascii="宋体" w:hAnsi="宋体"/>
+          <w:bCs/>
           <w:sz w:val="24"/>
           <w:szCs w:val="24"/>
         </w:rPr>
@@ -501,9 +609,8 @@
       </w:r>
       <w:r>
         <w:rPr>
-          <w:rFonts w:ascii="宋体" w:eastAsia="宋体" w:hAnsi="宋体" w:cs="宋体" w:hint="eastAsia"/>
-          <w:bCs/>
-          <w:kern w:val="0"/>
+          <w:rFonts w:ascii="宋体" w:hAnsi="宋体" w:cs="宋体"/>
+          <w:bCs/>
           <w:sz w:val="24"/>
           <w:szCs w:val="24"/>
         </w:rPr>
@@ -511,9 +618,8 @@
       </w:r>
       <w:r>
         <w:rPr>
-          <w:rFonts w:ascii="宋体" w:eastAsia="宋体" w:hAnsi="宋体" w:cs="宋体"/>
-          <w:bCs/>
-          <w:kern w:val="0"/>
+          <w:rFonts w:eastAsia="宋体" w:cs="宋体" w:ascii="宋体" w:hAnsi="宋体"/>
+          <w:bCs/>
           <w:sz w:val="24"/>
           <w:szCs w:val="24"/>
         </w:rPr>
@@ -521,29 +627,26 @@
       </w:r>
       <w:r>
         <w:rPr>
-          <w:rFonts w:ascii="宋体" w:eastAsia="宋体" w:hAnsi="宋体" w:cs="宋体" w:hint="eastAsia"/>
-          <w:bCs/>
-          <w:kern w:val="0"/>
-          <w:sz w:val="24"/>
-          <w:szCs w:val="24"/>
-        </w:rPr>
-        <w:t>两个层级的功能。相</w:t>
-      </w:r>
-      <w:r>
-        <w:rPr>
-          <w:rFonts w:ascii="宋体" w:eastAsia="宋体" w:hAnsi="宋体" w:cs="宋体"/>
-          <w:bCs/>
-          <w:kern w:val="0"/>
-          <w:sz w:val="24"/>
-          <w:szCs w:val="24"/>
-        </w:rPr>
-        <w:t>对于传统的IaaS</w:t>
-      </w:r>
-      <w:r>
-        <w:rPr>
-          <w:rFonts w:ascii="宋体" w:eastAsia="宋体" w:hAnsi="宋体" w:cs="宋体" w:hint="eastAsia"/>
-          <w:bCs/>
-          <w:kern w:val="0"/>
+          <w:rFonts w:ascii="宋体" w:hAnsi="宋体" w:cs="宋体"/>
+          <w:bCs/>
+          <w:sz w:val="24"/>
+          <w:szCs w:val="24"/>
+        </w:rPr>
+        <w:t>两个层级的功能。相对于传统的</w:t>
+      </w:r>
+      <w:r>
+        <w:rPr>
+          <w:rFonts w:eastAsia="宋体" w:cs="宋体" w:ascii="宋体" w:hAnsi="宋体"/>
+          <w:bCs/>
+          <w:sz w:val="24"/>
+          <w:szCs w:val="24"/>
+        </w:rPr>
+        <w:t>IaaS</w:t>
+      </w:r>
+      <w:r>
+        <w:rPr>
+          <w:rFonts w:ascii="宋体" w:hAnsi="宋体" w:cs="宋体"/>
+          <w:bCs/>
           <w:sz w:val="24"/>
           <w:szCs w:val="24"/>
         </w:rPr>
@@ -551,9 +654,8 @@
       </w:r>
       <w:r>
         <w:rPr>
-          <w:rFonts w:ascii="宋体" w:eastAsia="宋体" w:hAnsi="宋体" w:cs="宋体"/>
-          <w:bCs/>
-          <w:kern w:val="0"/>
+          <w:rFonts w:eastAsia="宋体" w:cs="宋体" w:ascii="宋体" w:hAnsi="宋体"/>
+          <w:bCs/>
           <w:sz w:val="24"/>
           <w:szCs w:val="24"/>
         </w:rPr>
@@ -561,9 +663,8 @@
       </w:r>
       <w:r>
         <w:rPr>
-          <w:rFonts w:ascii="宋体" w:eastAsia="宋体" w:hAnsi="宋体" w:cs="宋体" w:hint="eastAsia"/>
-          <w:bCs/>
-          <w:kern w:val="0"/>
+          <w:rFonts w:ascii="宋体" w:hAnsi="宋体" w:cs="宋体"/>
+          <w:bCs/>
           <w:sz w:val="24"/>
           <w:szCs w:val="24"/>
         </w:rPr>
@@ -571,9 +672,8 @@
       </w:r>
       <w:r>
         <w:rPr>
-          <w:rFonts w:ascii="宋体" w:eastAsia="宋体" w:hAnsi="宋体" w:cs="宋体"/>
-          <w:bCs/>
-          <w:kern w:val="0"/>
+          <w:rFonts w:eastAsia="宋体" w:cs="宋体" w:ascii="宋体" w:hAnsi="宋体"/>
+          <w:bCs/>
           <w:sz w:val="24"/>
           <w:szCs w:val="24"/>
         </w:rPr>
@@ -581,9 +681,8 @@
       </w:r>
       <w:r>
         <w:rPr>
-          <w:rFonts w:ascii="宋体" w:eastAsia="宋体" w:hAnsi="宋体" w:cs="宋体" w:hint="eastAsia"/>
-          <w:bCs/>
-          <w:kern w:val="0"/>
+          <w:rFonts w:ascii="宋体" w:hAnsi="宋体" w:cs="宋体"/>
+          <w:bCs/>
           <w:sz w:val="24"/>
           <w:szCs w:val="24"/>
         </w:rPr>
@@ -591,9 +690,8 @@
       </w:r>
       <w:r>
         <w:rPr>
-          <w:rFonts w:ascii="宋体" w:eastAsia="宋体" w:hAnsi="宋体" w:cs="宋体"/>
-          <w:bCs/>
-          <w:kern w:val="0"/>
+          <w:rFonts w:eastAsia="宋体" w:cs="宋体" w:ascii="宋体" w:hAnsi="宋体"/>
+          <w:bCs/>
           <w:sz w:val="24"/>
           <w:szCs w:val="24"/>
         </w:rPr>
@@ -601,9 +699,8 @@
       </w:r>
       <w:r>
         <w:rPr>
-          <w:rFonts w:ascii="宋体" w:eastAsia="宋体" w:hAnsi="宋体" w:cs="宋体" w:hint="eastAsia"/>
-          <w:bCs/>
-          <w:kern w:val="0"/>
+          <w:rFonts w:ascii="宋体" w:hAnsi="宋体" w:cs="宋体"/>
+          <w:bCs/>
           <w:sz w:val="24"/>
           <w:szCs w:val="24"/>
         </w:rPr>
@@ -611,9 +708,8 @@
       </w:r>
       <w:r>
         <w:rPr>
-          <w:rFonts w:ascii="宋体" w:eastAsia="宋体" w:hAnsi="宋体" w:cs="宋体"/>
-          <w:bCs/>
-          <w:kern w:val="0"/>
+          <w:rFonts w:eastAsia="宋体" w:cs="宋体" w:ascii="宋体" w:hAnsi="宋体"/>
+          <w:bCs/>
           <w:sz w:val="24"/>
           <w:szCs w:val="24"/>
         </w:rPr>
@@ -621,9 +717,8 @@
       </w:r>
       <w:r>
         <w:rPr>
-          <w:rFonts w:ascii="宋体" w:eastAsia="宋体" w:hAnsi="宋体" w:cs="宋体" w:hint="eastAsia"/>
-          <w:bCs/>
-          <w:kern w:val="0"/>
+          <w:rFonts w:ascii="宋体" w:hAnsi="宋体" w:cs="宋体"/>
+          <w:bCs/>
           <w:sz w:val="24"/>
           <w:szCs w:val="24"/>
         </w:rPr>
@@ -631,9 +726,8 @@
       </w:r>
       <w:r>
         <w:rPr>
-          <w:rFonts w:ascii="宋体" w:eastAsia="宋体" w:hAnsi="宋体" w:cs="宋体"/>
-          <w:bCs/>
-          <w:kern w:val="0"/>
+          <w:rFonts w:eastAsia="宋体" w:cs="宋体" w:ascii="宋体" w:hAnsi="宋体"/>
+          <w:bCs/>
           <w:sz w:val="24"/>
           <w:szCs w:val="24"/>
         </w:rPr>
@@ -641,9 +735,8 @@
       </w:r>
       <w:r>
         <w:rPr>
-          <w:rFonts w:ascii="宋体" w:eastAsia="宋体" w:hAnsi="宋体" w:cs="宋体" w:hint="eastAsia"/>
-          <w:bCs/>
-          <w:kern w:val="0"/>
+          <w:rFonts w:ascii="宋体" w:hAnsi="宋体" w:cs="宋体"/>
+          <w:bCs/>
           <w:sz w:val="24"/>
           <w:szCs w:val="24"/>
         </w:rPr>
@@ -651,9 +744,8 @@
       </w:r>
       <w:r>
         <w:rPr>
-          <w:rFonts w:ascii="宋体" w:eastAsia="宋体" w:hAnsi="宋体" w:cs="宋体"/>
-          <w:bCs/>
-          <w:kern w:val="0"/>
+          <w:rFonts w:eastAsia="宋体" w:cs="宋体" w:ascii="宋体" w:hAnsi="宋体"/>
+          <w:bCs/>
           <w:sz w:val="24"/>
           <w:szCs w:val="24"/>
         </w:rPr>
@@ -661,9 +753,8 @@
       </w:r>
       <w:r>
         <w:rPr>
-          <w:rFonts w:ascii="宋体" w:eastAsia="宋体" w:hAnsi="宋体" w:cs="宋体" w:hint="eastAsia"/>
-          <w:bCs/>
-          <w:kern w:val="0"/>
+          <w:rFonts w:ascii="宋体" w:hAnsi="宋体" w:cs="宋体"/>
+          <w:bCs/>
           <w:sz w:val="24"/>
           <w:szCs w:val="24"/>
         </w:rPr>
@@ -671,9 +762,8 @@
       </w:r>
       <w:r>
         <w:rPr>
-          <w:rFonts w:ascii="宋体" w:eastAsia="宋体" w:hAnsi="宋体" w:cs="宋体"/>
-          <w:bCs/>
-          <w:kern w:val="0"/>
+          <w:rFonts w:eastAsia="宋体" w:cs="宋体" w:ascii="宋体" w:hAnsi="宋体"/>
+          <w:bCs/>
           <w:sz w:val="24"/>
           <w:szCs w:val="24"/>
         </w:rPr>
@@ -681,9 +771,8 @@
       </w:r>
       <w:r>
         <w:rPr>
-          <w:rFonts w:ascii="宋体" w:eastAsia="宋体" w:hAnsi="宋体" w:cs="宋体" w:hint="eastAsia"/>
-          <w:bCs/>
-          <w:kern w:val="0"/>
+          <w:rFonts w:ascii="宋体" w:hAnsi="宋体" w:cs="宋体"/>
+          <w:bCs/>
           <w:sz w:val="24"/>
           <w:szCs w:val="24"/>
         </w:rPr>
@@ -691,9 +780,8 @@
       </w:r>
       <w:r>
         <w:rPr>
-          <w:rFonts w:ascii="宋体" w:eastAsia="宋体" w:hAnsi="宋体" w:cs="宋体"/>
-          <w:bCs/>
-          <w:kern w:val="0"/>
+          <w:rFonts w:eastAsia="宋体" w:cs="宋体" w:ascii="宋体" w:hAnsi="宋体"/>
+          <w:bCs/>
           <w:sz w:val="24"/>
           <w:szCs w:val="24"/>
         </w:rPr>
@@ -701,9 +789,8 @@
       </w:r>
       <w:r>
         <w:rPr>
-          <w:rFonts w:ascii="宋体" w:eastAsia="宋体" w:hAnsi="宋体" w:cs="宋体" w:hint="eastAsia"/>
-          <w:bCs/>
-          <w:kern w:val="0"/>
+          <w:rFonts w:ascii="宋体" w:hAnsi="宋体" w:cs="宋体"/>
+          <w:bCs/>
           <w:sz w:val="24"/>
           <w:szCs w:val="24"/>
         </w:rPr>
@@ -712,31 +799,38 @@
     </w:p>
     <w:p>
       <w:pPr>
+        <w:pStyle w:val="Normal"/>
         <w:widowControl/>
         <w:jc w:val="left"/>
         <w:rPr>
-          <w:rFonts w:ascii="宋体" w:eastAsia="宋体" w:hAnsi="宋体" w:cs="宋体"/>
-          <w:kern w:val="0"/>
+          <w:rFonts w:ascii="宋体" w:hAnsi="宋体" w:eastAsia="宋体" w:cs="宋体"/>
           <w:sz w:val="24"/>
           <w:szCs w:val="24"/>
         </w:rPr>
       </w:pPr>
+      <w:r>
+        <w:rPr>
+          <w:rFonts w:eastAsia="宋体" w:cs="宋体" w:ascii="宋体" w:hAnsi="宋体"/>
+          <w:sz w:val="24"/>
+          <w:szCs w:val="24"/>
+        </w:rPr>
+      </w:r>
     </w:p>
     <w:p>
       <w:pPr>
-        <w:rPr>
-          <w:rFonts w:ascii="宋体" w:eastAsia="宋体" w:hAnsi="宋体" w:cs="宋体"/>
+        <w:pStyle w:val="Normal"/>
+        <w:rPr>
+          <w:rFonts w:ascii="宋体" w:hAnsi="宋体" w:eastAsia="宋体" w:cs="宋体"/>
           <w:b/>
-          <w:kern w:val="0"/>
+          <w:b/>
           <w:sz w:val="24"/>
           <w:szCs w:val="24"/>
         </w:rPr>
       </w:pPr>
       <w:r>
         <w:rPr>
-          <w:rFonts w:ascii="宋体" w:eastAsia="宋体" w:hAnsi="宋体" w:cs="宋体" w:hint="eastAsia"/>
+          <w:rFonts w:eastAsia="宋体" w:cs="宋体" w:ascii="宋体" w:hAnsi="宋体"/>
           <w:b/>
-          <w:kern w:val="0"/>
           <w:sz w:val="24"/>
           <w:szCs w:val="24"/>
         </w:rPr>
@@ -744,9 +838,8 @@
       </w:r>
       <w:r>
         <w:rPr>
-          <w:rFonts w:ascii="宋体" w:eastAsia="宋体" w:hAnsi="宋体" w:cs="宋体" w:hint="eastAsia"/>
+          <w:rFonts w:ascii="宋体" w:hAnsi="宋体" w:cs="宋体"/>
           <w:b/>
-          <w:kern w:val="0"/>
           <w:sz w:val="24"/>
           <w:szCs w:val="24"/>
         </w:rPr>
@@ -754,9 +847,8 @@
       </w:r>
       <w:r>
         <w:rPr>
-          <w:rFonts w:ascii="宋体" w:eastAsia="宋体" w:hAnsi="宋体" w:cs="宋体"/>
+          <w:rFonts w:eastAsia="宋体" w:cs="宋体" w:ascii="宋体" w:hAnsi="宋体"/>
           <w:b/>
-          <w:kern w:val="0"/>
           <w:sz w:val="24"/>
           <w:szCs w:val="24"/>
         </w:rPr>
@@ -765,130 +857,87 @@
     </w:p>
     <w:p>
       <w:pPr>
-        <w:rPr>
-          <w:rFonts w:ascii="宋体" w:eastAsia="宋体" w:hAnsi="宋体" w:cs="宋体"/>
-          <w:kern w:val="0"/>
+        <w:pStyle w:val="Normal"/>
+        <w:rPr>
+          <w:rFonts w:ascii="宋体" w:hAnsi="宋体" w:eastAsia="宋体" w:cs="宋体"/>
           <w:sz w:val="24"/>
           <w:szCs w:val="24"/>
         </w:rPr>
       </w:pPr>
       <w:r>
+        <w:rPr/>
         <w:t xml:space="preserve"> </w:t>
       </w:r>
       <w:r>
         <w:rPr>
-          <w:rFonts w:ascii="宋体" w:eastAsia="宋体" w:hAnsi="宋体" w:cs="宋体"/>
-          <w:kern w:val="0"/>
-          <w:sz w:val="24"/>
-          <w:szCs w:val="24"/>
-        </w:rPr>
-        <w:t xml:space="preserve"> </w:t>
-      </w:r>
-      <w:r>
-        <w:rPr>
-          <w:rFonts w:ascii="宋体" w:eastAsia="宋体" w:hAnsi="宋体" w:cs="宋体"/>
-          <w:kern w:val="0"/>
-          <w:sz w:val="24"/>
-          <w:szCs w:val="24"/>
-        </w:rPr>
-        <w:t xml:space="preserve">  </w:t>
-      </w:r>
-      <w:r>
-        <w:rPr>
-          <w:rFonts w:ascii="宋体" w:eastAsia="宋体" w:hAnsi="宋体" w:cs="宋体"/>
-          <w:kern w:val="0"/>
-          <w:sz w:val="24"/>
-          <w:szCs w:val="24"/>
-        </w:rPr>
-        <w:t>在移动互联网时代，企业需要寻找新的软件交付流程和IT</w:t>
-      </w:r>
-      <w:r>
-        <w:rPr>
-          <w:rFonts w:ascii="宋体" w:eastAsia="宋体" w:hAnsi="宋体" w:cs="宋体" w:hint="eastAsia"/>
-          <w:kern w:val="0"/>
-          <w:sz w:val="24"/>
-          <w:szCs w:val="24"/>
-        </w:rPr>
-        <w:t>架构，从而实现架构平台化，交付持续化，业务服务化。</w:t>
-      </w:r>
-      <w:r>
-        <w:rPr>
-          <w:rFonts w:ascii="宋体" w:eastAsia="宋体" w:hAnsi="宋体" w:cs="宋体" w:hint="eastAsia"/>
-          <w:kern w:val="0"/>
-          <w:sz w:val="24"/>
-          <w:szCs w:val="24"/>
-        </w:rPr>
-        <w:t>而</w:t>
-      </w:r>
-      <w:r>
-        <w:rPr>
-          <w:rFonts w:ascii="宋体" w:eastAsia="宋体" w:hAnsi="宋体" w:cs="宋体"/>
-          <w:kern w:val="0"/>
-          <w:sz w:val="24"/>
-          <w:szCs w:val="24"/>
-        </w:rPr>
-        <w:t>容器将成为新一代应用的标准交付件，容器云将帮助企业用户构建研发流程和云平台基础设施。缩短应用向云端交付的周期，降低运营门槛。加速企业向互联网技术和业务的双转型。</w:t>
+          <w:rFonts w:eastAsia="宋体" w:cs="宋体" w:ascii="宋体" w:hAnsi="宋体"/>
+          <w:sz w:val="24"/>
+          <w:szCs w:val="24"/>
+        </w:rPr>
+        <w:t xml:space="preserve">   </w:t>
+      </w:r>
+      <w:r>
+        <w:rPr>
+          <w:rFonts w:ascii="宋体" w:hAnsi="宋体" w:cs="宋体"/>
+          <w:sz w:val="24"/>
+          <w:szCs w:val="24"/>
+        </w:rPr>
+        <w:t>在移动互联网时代，企业需要寻找新的软件交付流程和</w:t>
+      </w:r>
+      <w:r>
+        <w:rPr>
+          <w:rFonts w:eastAsia="宋体" w:cs="宋体" w:ascii="宋体" w:hAnsi="宋体"/>
+          <w:sz w:val="24"/>
+          <w:szCs w:val="24"/>
+        </w:rPr>
+        <w:t>IT</w:t>
+      </w:r>
+      <w:r>
+        <w:rPr>
+          <w:rFonts w:ascii="宋体" w:hAnsi="宋体" w:cs="宋体"/>
+          <w:sz w:val="24"/>
+          <w:szCs w:val="24"/>
+        </w:rPr>
+        <w:t>架构，从而实现架构平台化，交付持续化，业务服务化。而容器将成为新一代应用的标准交付件，容器云将帮助企业用户构建研发流程和云平台基础设施。缩短应用向云端交付的周期，降低运营门槛。加速企业向互联网技术和业务的双转型。</w:t>
       </w:r>
     </w:p>
     <w:p>
       <w:pPr>
+        <w:pStyle w:val="Normal"/>
         <w:ind w:firstLine="480"/>
         <w:rPr>
-          <w:rFonts w:ascii="宋体" w:eastAsia="宋体" w:hAnsi="宋体" w:cs="宋体"/>
-          <w:kern w:val="0"/>
+          <w:rFonts w:ascii="宋体" w:hAnsi="宋体" w:eastAsia="宋体" w:cs="宋体"/>
           <w:sz w:val="24"/>
           <w:szCs w:val="24"/>
         </w:rPr>
       </w:pPr>
       <w:r>
         <w:rPr>
-          <w:rFonts w:ascii="宋体" w:eastAsia="宋体" w:hAnsi="宋体" w:cs="宋体"/>
-          <w:kern w:val="0"/>
-          <w:sz w:val="24"/>
-          <w:szCs w:val="24"/>
-        </w:rPr>
-        <w:t>容器云</w:t>
-      </w:r>
-      <w:r>
-        <w:rPr>
-          <w:rFonts w:ascii="宋体" w:eastAsia="宋体" w:hAnsi="宋体" w:cs="宋体" w:hint="eastAsia"/>
-          <w:kern w:val="0"/>
-          <w:sz w:val="24"/>
-          <w:szCs w:val="24"/>
-        </w:rPr>
-        <w:t>可以</w:t>
-      </w:r>
-      <w:r>
-        <w:rPr>
-          <w:rFonts w:ascii="宋体" w:eastAsia="宋体" w:hAnsi="宋体" w:cs="宋体"/>
-          <w:kern w:val="0"/>
-          <w:sz w:val="24"/>
-          <w:szCs w:val="24"/>
-        </w:rPr>
-        <w:t>对接各类代码托管库</w:t>
-      </w:r>
-      <w:r>
-        <w:rPr>
-          <w:rFonts w:ascii="宋体" w:eastAsia="宋体" w:hAnsi="宋体" w:cs="宋体" w:hint="eastAsia"/>
-          <w:kern w:val="0"/>
-          <w:sz w:val="24"/>
-          <w:szCs w:val="24"/>
-        </w:rPr>
-        <w:t>如</w:t>
-      </w:r>
-      <w:r>
-        <w:rPr>
-          <w:rFonts w:ascii="宋体" w:eastAsia="宋体" w:hAnsi="宋体" w:cs="宋体"/>
-          <w:kern w:val="0"/>
-          <w:sz w:val="24"/>
-          <w:szCs w:val="24"/>
-        </w:rPr>
-        <w:t>git等，实现</w:t>
-      </w:r>
-      <w:r>
-        <w:rPr>
-          <w:rFonts w:ascii="宋体" w:eastAsia="宋体" w:hAnsi="宋体" w:cs="宋体"/>
-          <w:kern w:val="0"/>
+          <w:rFonts w:ascii="宋体" w:hAnsi="宋体" w:cs="宋体"/>
+          <w:sz w:val="24"/>
+          <w:szCs w:val="24"/>
+        </w:rPr>
+        <w:t>容器云可以对接各类代码托管库如</w:t>
+      </w:r>
+      <w:r>
+        <w:rPr>
+          <w:rFonts w:eastAsia="宋体" w:cs="宋体" w:ascii="宋体" w:hAnsi="宋体"/>
+          <w:sz w:val="24"/>
+          <w:szCs w:val="24"/>
+        </w:rPr>
+        <w:t>git</w:t>
+      </w:r>
+      <w:r>
+        <w:rPr>
+          <w:rFonts w:ascii="宋体" w:hAnsi="宋体" w:cs="宋体"/>
+          <w:sz w:val="24"/>
+          <w:szCs w:val="24"/>
+        </w:rPr>
+        <w:t>等，实现</w:t>
+      </w:r>
+      <w:r>
+        <w:rPr>
+          <w:rFonts w:eastAsia="宋体" w:cs="宋体" w:ascii="宋体" w:hAnsi="宋体"/>
           <w:sz w:val="24"/>
           <w:szCs w:val="24"/>
         </w:rPr>
@@ -896,104 +945,50 @@
       </w:r>
       <w:r>
         <w:rPr>
-          <w:rFonts w:ascii="宋体" w:eastAsia="宋体" w:hAnsi="宋体" w:cs="宋体" w:hint="eastAsia"/>
-          <w:kern w:val="0"/>
-          <w:sz w:val="24"/>
-          <w:szCs w:val="24"/>
-        </w:rPr>
-        <w:t>镜像构建，为可持续集成</w:t>
-      </w:r>
-      <w:r>
-        <w:rPr>
-          <w:rFonts w:ascii="宋体" w:eastAsia="宋体" w:hAnsi="宋体" w:cs="宋体" w:hint="eastAsia"/>
-          <w:kern w:val="0"/>
-          <w:sz w:val="24"/>
-          <w:szCs w:val="24"/>
-        </w:rPr>
-        <w:t>奠定了基础。</w:t>
+          <w:rFonts w:ascii="宋体" w:hAnsi="宋体" w:cs="宋体"/>
+          <w:sz w:val="24"/>
+          <w:szCs w:val="24"/>
+        </w:rPr>
+        <w:t>镜像构建，为可持续集成奠定了基础。</w:t>
       </w:r>
     </w:p>
     <w:p>
       <w:pPr>
+        <w:pStyle w:val="Normal"/>
         <w:ind w:firstLine="480"/>
         <w:rPr>
-          <w:rFonts w:ascii="宋体" w:eastAsia="宋体" w:hAnsi="宋体" w:cs="宋体" w:hint="eastAsia"/>
-          <w:kern w:val="0"/>
+          <w:rFonts w:ascii="宋体" w:hAnsi="宋体" w:eastAsia="宋体" w:cs="宋体"/>
           <w:sz w:val="24"/>
           <w:szCs w:val="24"/>
         </w:rPr>
       </w:pPr>
       <w:r>
         <w:rPr>
-          <w:rFonts w:ascii="宋体" w:eastAsia="宋体" w:hAnsi="宋体" w:cs="宋体" w:hint="eastAsia"/>
-          <w:kern w:val="0"/>
-          <w:sz w:val="24"/>
-          <w:szCs w:val="24"/>
-        </w:rPr>
-        <w:t>容器云将支持应用的一键式部署交付，提供负载均衡，</w:t>
-      </w:r>
-      <w:r>
-        <w:rPr>
-          <w:rFonts w:ascii="宋体" w:eastAsia="宋体" w:hAnsi="宋体" w:cs="宋体"/>
-          <w:kern w:val="0"/>
-          <w:sz w:val="24"/>
-          <w:szCs w:val="24"/>
-        </w:rPr>
-        <w:t>资源管理等功能</w:t>
-      </w:r>
-      <w:r>
-        <w:rPr>
-          <w:rFonts w:ascii="宋体" w:eastAsia="宋体" w:hAnsi="宋体" w:cs="宋体" w:hint="eastAsia"/>
-          <w:kern w:val="0"/>
-          <w:sz w:val="24"/>
-          <w:szCs w:val="24"/>
-        </w:rPr>
-        <w:t>，</w:t>
-      </w:r>
-      <w:r>
-        <w:rPr>
-          <w:rFonts w:ascii="宋体" w:eastAsia="宋体" w:hAnsi="宋体" w:cs="宋体"/>
-          <w:kern w:val="0"/>
-          <w:sz w:val="24"/>
-          <w:szCs w:val="24"/>
-        </w:rPr>
-        <w:t>是</w:t>
-      </w:r>
-      <w:r>
-        <w:rPr>
-          <w:rFonts w:ascii="宋体" w:eastAsia="宋体" w:hAnsi="宋体" w:cs="宋体" w:hint="eastAsia"/>
-          <w:kern w:val="0"/>
-          <w:sz w:val="24"/>
-          <w:szCs w:val="24"/>
-        </w:rPr>
-        <w:t>微服务架构，轻量级应用部署和运维的理想平台。</w:t>
+          <w:rFonts w:ascii="宋体" w:hAnsi="宋体" w:cs="宋体"/>
+          <w:sz w:val="24"/>
+          <w:szCs w:val="24"/>
+        </w:rPr>
+        <w:t>容器云将支持应用的一键式部署交付，提供负载均衡，资源管理等功能，是微服务架构，轻量级应用部署和运维的理想平台。</w:t>
       </w:r>
     </w:p>
     <w:p>
       <w:pPr>
-        <w:rPr>
-          <w:rFonts w:ascii="宋体" w:eastAsia="宋体" w:hAnsi="宋体" w:cs="宋体" w:hint="eastAsia"/>
-          <w:kern w:val="0"/>
-          <w:sz w:val="24"/>
-          <w:szCs w:val="24"/>
-        </w:rPr>
+        <w:pStyle w:val="Normal"/>
+        <w:rPr/>
       </w:pPr>
       <w:r>
         <w:rPr>
-          <w:rFonts w:ascii="宋体" w:eastAsia="宋体" w:hAnsi="宋体" w:cs="宋体"/>
-          <w:kern w:val="0"/>
-          <w:sz w:val="24"/>
-          <w:szCs w:val="24"/>
-        </w:rPr>
-        <w:lastRenderedPageBreak/>
-        <w:t xml:space="preserve">　　容器云是支持公有云，私有云，并且可跨云跨网进行管理的混合式</w:t>
+          <w:rFonts w:ascii="宋体" w:hAnsi="宋体" w:cs="宋体"/>
+          <w:sz w:val="24"/>
+          <w:szCs w:val="24"/>
+        </w:rPr>
+        <w:t>　　容器云是支持公有云，私有云，并且可跨云跨网进行管理的混合式</w:t>
       </w:r>
       <w:bookmarkStart w:id="0" w:name="_GoBack"/>
       <w:bookmarkEnd w:id="0"/>
       <w:r>
         <w:rPr>
-          <w:rFonts w:ascii="宋体" w:eastAsia="宋体" w:hAnsi="宋体" w:cs="宋体"/>
-          <w:kern w:val="0"/>
+          <w:rFonts w:ascii="宋体" w:hAnsi="宋体" w:cs="宋体"/>
           <w:sz w:val="24"/>
           <w:szCs w:val="24"/>
         </w:rPr>
@@ -1001,40 +996,44 @@
       </w:r>
     </w:p>
     <w:sectPr>
+      <w:type w:val="nextPage"/>
       <w:pgSz w:w="11906" w:h="16838"/>
-      <w:pgMar w:top="1440" w:right="1800" w:bottom="1440" w:left="1800" w:header="851" w:footer="992" w:gutter="0"/>
-      <w:cols w:space="425"/>
-      <w:docGrid w:type="lines" w:linePitch="312"/>
+      <w:pgMar w:left="1800" w:right="1800" w:header="0" w:top="1440" w:footer="0" w:bottom="1440" w:gutter="0"/>
+      <w:pgNumType w:fmt="decimal"/>
+      <w:formProt w:val="false"/>
+      <w:textDirection w:val="lrTb"/>
+      <w:docGrid w:type="lines" w:linePitch="312" w:charSpace="0"/>
     </w:sectPr>
   </w:body>
 </w:document>
 </file>
 
 <file path=word/styles.xml><?xml version="1.0" encoding="utf-8"?>
-<w:styles xmlns:mc="http://schemas.openxmlformats.org/markup-compatibility/2006" xmlns:r="http://schemas.openxmlformats.org/officeDocument/2006/relationships" xmlns:w="http://schemas.openxmlformats.org/wordprocessingml/2006/main" xmlns:w14="http://schemas.microsoft.com/office/word/2010/wordml" xmlns:w15="http://schemas.microsoft.com/office/word/2012/wordml" mc:Ignorable="w14 w15">
+<w:styles xmlns:w="http://schemas.openxmlformats.org/wordprocessingml/2006/main" xmlns:w14="http://schemas.microsoft.com/office/word/2010/wordml" xmlns:mc="http://schemas.openxmlformats.org/markup-compatibility/2006" mc:Ignorable="w14">
   <w:docDefaults>
     <w:rPrDefault>
       <w:rPr>
-        <w:rFonts w:asciiTheme="minorHAnsi" w:eastAsiaTheme="minorEastAsia" w:hAnsiTheme="minorHAnsi" w:cstheme="minorBidi"/>
-        <w:kern w:val="2"/>
+        <w:rFonts w:ascii="Calibri" w:hAnsi="Calibri" w:eastAsia="宋体" w:cs="" w:asciiTheme="minorHAnsi" w:cstheme="minorBidi" w:eastAsiaTheme="minorEastAsia" w:hAnsiTheme="minorHAnsi"/>
         <w:sz w:val="21"/>
         <w:szCs w:val="22"/>
         <w:lang w:val="en-US" w:eastAsia="zh-CN" w:bidi="ar-SA"/>
       </w:rPr>
     </w:rPrDefault>
-    <w:pPrDefault/>
+    <w:pPrDefault>
+      <w:pPr/>
+    </w:pPrDefault>
   </w:docDefaults>
   <w:latentStyles w:defLockedState="0" w:defUIPriority="99" w:defSemiHidden="0" w:defUnhideWhenUsed="0" w:defQFormat="0" w:count="371">
     <w:lsdException w:name="Normal" w:uiPriority="0" w:qFormat="1"/>
     <w:lsdException w:name="heading 1" w:uiPriority="9" w:qFormat="1"/>
-    <w:lsdException w:name="heading 2" w:semiHidden="1" w:uiPriority="9" w:unhideWhenUsed="1" w:qFormat="1"/>
-    <w:lsdException w:name="heading 3" w:semiHidden="1" w:uiPriority="9" w:unhideWhenUsed="1" w:qFormat="1"/>
-    <w:lsdException w:name="heading 4" w:semiHidden="1" w:uiPriority="9" w:unhideWhenUsed="1" w:qFormat="1"/>
-    <w:lsdException w:name="heading 5" w:semiHidden="1" w:uiPriority="9" w:unhideWhenUsed="1" w:qFormat="1"/>
-    <w:lsdException w:name="heading 6" w:semiHidden="1" w:uiPriority="9" w:unhideWhenUsed="1" w:qFormat="1"/>
-    <w:lsdException w:name="heading 7" w:semiHidden="1" w:uiPriority="9" w:unhideWhenUsed="1" w:qFormat="1"/>
-    <w:lsdException w:name="heading 8" w:semiHidden="1" w:uiPriority="9" w:unhideWhenUsed="1" w:qFormat="1"/>
-    <w:lsdException w:name="heading 9" w:semiHidden="1" w:uiPriority="9" w:unhideWhenUsed="1" w:qFormat="1"/>
+    <w:lsdException w:name="heading 2" w:uiPriority="9" w:semiHidden="1" w:unhideWhenUsed="1" w:qFormat="1"/>
+    <w:lsdException w:name="heading 3" w:uiPriority="9" w:semiHidden="1" w:unhideWhenUsed="1" w:qFormat="1"/>
+    <w:lsdException w:name="heading 4" w:uiPriority="9" w:semiHidden="1" w:unhideWhenUsed="1" w:qFormat="1"/>
+    <w:lsdException w:name="heading 5" w:uiPriority="9" w:semiHidden="1" w:unhideWhenUsed="1" w:qFormat="1"/>
+    <w:lsdException w:name="heading 6" w:uiPriority="9" w:semiHidden="1" w:unhideWhenUsed="1" w:qFormat="1"/>
+    <w:lsdException w:name="heading 7" w:uiPriority="9" w:semiHidden="1" w:unhideWhenUsed="1" w:qFormat="1"/>
+    <w:lsdException w:name="heading 8" w:uiPriority="9" w:semiHidden="1" w:unhideWhenUsed="1" w:qFormat="1"/>
+    <w:lsdException w:name="heading 9" w:uiPriority="9" w:semiHidden="1" w:unhideWhenUsed="1" w:qFormat="1"/>
     <w:lsdException w:name="index 1" w:semiHidden="1" w:unhideWhenUsed="1"/>
     <w:lsdException w:name="index 2" w:semiHidden="1" w:unhideWhenUsed="1"/>
     <w:lsdException w:name="index 3" w:semiHidden="1" w:unhideWhenUsed="1"/>
@@ -1044,22 +1043,22 @@
     <w:lsdException w:name="index 7" w:semiHidden="1" w:unhideWhenUsed="1"/>
     <w:lsdException w:name="index 8" w:semiHidden="1" w:unhideWhenUsed="1"/>
     <w:lsdException w:name="index 9" w:semiHidden="1" w:unhideWhenUsed="1"/>
-    <w:lsdException w:name="toc 1" w:semiHidden="1" w:uiPriority="39" w:unhideWhenUsed="1"/>
-    <w:lsdException w:name="toc 2" w:semiHidden="1" w:uiPriority="39" w:unhideWhenUsed="1"/>
-    <w:lsdException w:name="toc 3" w:semiHidden="1" w:uiPriority="39" w:unhideWhenUsed="1"/>
-    <w:lsdException w:name="toc 4" w:semiHidden="1" w:uiPriority="39" w:unhideWhenUsed="1"/>
-    <w:lsdException w:name="toc 5" w:semiHidden="1" w:uiPriority="39" w:unhideWhenUsed="1"/>
-    <w:lsdException w:name="toc 6" w:semiHidden="1" w:uiPriority="39" w:unhideWhenUsed="1"/>
-    <w:lsdException w:name="toc 7" w:semiHidden="1" w:uiPriority="39" w:unhideWhenUsed="1"/>
-    <w:lsdException w:name="toc 8" w:semiHidden="1" w:uiPriority="39" w:unhideWhenUsed="1"/>
-    <w:lsdException w:name="toc 9" w:semiHidden="1" w:uiPriority="39" w:unhideWhenUsed="1"/>
+    <w:lsdException w:name="toc 1" w:uiPriority="39" w:semiHidden="1" w:unhideWhenUsed="1"/>
+    <w:lsdException w:name="toc 2" w:uiPriority="39" w:semiHidden="1" w:unhideWhenUsed="1"/>
+    <w:lsdException w:name="toc 3" w:uiPriority="39" w:semiHidden="1" w:unhideWhenUsed="1"/>
+    <w:lsdException w:name="toc 4" w:uiPriority="39" w:semiHidden="1" w:unhideWhenUsed="1"/>
+    <w:lsdException w:name="toc 5" w:uiPriority="39" w:semiHidden="1" w:unhideWhenUsed="1"/>
+    <w:lsdException w:name="toc 6" w:uiPriority="39" w:semiHidden="1" w:unhideWhenUsed="1"/>
+    <w:lsdException w:name="toc 7" w:uiPriority="39" w:semiHidden="1" w:unhideWhenUsed="1"/>
+    <w:lsdException w:name="toc 8" w:uiPriority="39" w:semiHidden="1" w:unhideWhenUsed="1"/>
+    <w:lsdException w:name="toc 9" w:uiPriority="39" w:semiHidden="1" w:unhideWhenUsed="1"/>
     <w:lsdException w:name="Normal Indent" w:semiHidden="1" w:unhideWhenUsed="1"/>
     <w:lsdException w:name="footnote text" w:semiHidden="1" w:unhideWhenUsed="1"/>
     <w:lsdException w:name="annotation text" w:semiHidden="1" w:unhideWhenUsed="1"/>
     <w:lsdException w:name="header" w:semiHidden="1" w:unhideWhenUsed="1"/>
     <w:lsdException w:name="footer" w:semiHidden="1" w:unhideWhenUsed="1"/>
     <w:lsdException w:name="index heading" w:semiHidden="1" w:unhideWhenUsed="1"/>
-    <w:lsdException w:name="caption" w:semiHidden="1" w:uiPriority="35" w:unhideWhenUsed="1" w:qFormat="1"/>
+    <w:lsdException w:name="caption" w:uiPriority="35" w:semiHidden="1" w:unhideWhenUsed="1" w:qFormat="1"/>
     <w:lsdException w:name="table of figures" w:semiHidden="1" w:unhideWhenUsed="1"/>
     <w:lsdException w:name="envelope address" w:semiHidden="1" w:unhideWhenUsed="1"/>
     <w:lsdException w:name="envelope return" w:semiHidden="1" w:unhideWhenUsed="1"/>
@@ -1090,7 +1089,7 @@
     <w:lsdException w:name="Title" w:uiPriority="10" w:qFormat="1"/>
     <w:lsdException w:name="Closing" w:semiHidden="1" w:unhideWhenUsed="1"/>
     <w:lsdException w:name="Signature" w:semiHidden="1" w:unhideWhenUsed="1"/>
-    <w:lsdException w:name="Default Paragraph Font" w:semiHidden="1" w:uiPriority="1" w:unhideWhenUsed="1"/>
+    <w:lsdException w:name="Default Paragraph Font" w:uiPriority="1" w:semiHidden="1" w:unhideWhenUsed="1"/>
     <w:lsdException w:name="Body Text" w:semiHidden="1" w:unhideWhenUsed="1"/>
     <w:lsdException w:name="Body Text Indent" w:semiHidden="1" w:unhideWhenUsed="1"/>
     <w:lsdException w:name="List Continue" w:semiHidden="1" w:unhideWhenUsed="1"/>
@@ -1290,8 +1289,8 @@
     <w:lsdException w:name="Subtle Reference" w:uiPriority="31" w:qFormat="1"/>
     <w:lsdException w:name="Intense Reference" w:uiPriority="32" w:qFormat="1"/>
     <w:lsdException w:name="Book Title" w:uiPriority="33" w:qFormat="1"/>
-    <w:lsdException w:name="Bibliography" w:semiHidden="1" w:uiPriority="37" w:unhideWhenUsed="1"/>
-    <w:lsdException w:name="TOC Heading" w:semiHidden="1" w:uiPriority="39" w:unhideWhenUsed="1" w:qFormat="1"/>
+    <w:lsdException w:name="Bibliography" w:uiPriority="37" w:semiHidden="1" w:unhideWhenUsed="1"/>
+    <w:lsdException w:name="TOC Heading" w:uiPriority="39" w:semiHidden="1" w:unhideWhenUsed="1" w:qFormat="1"/>
     <w:lsdException w:name="Plain Table 1" w:uiPriority="41"/>
     <w:lsdException w:name="Plain Table 2" w:uiPriority="42"/>
     <w:lsdException w:name="Plain Table 3" w:uiPriority="43"/>
@@ -1397,19 +1396,113 @@
     <w:lsdException w:name="List Table 6 Colorful Accent 6" w:uiPriority="51"/>
     <w:lsdException w:name="List Table 7 Colorful Accent 6" w:uiPriority="52"/>
   </w:latentStyles>
-  <w:style w:type="paragraph" w:default="1" w:styleId="a">
+  <w:style w:type="paragraph" w:styleId="Normal" w:default="1">
     <w:name w:val="Normal"/>
     <w:qFormat/>
     <w:pPr>
-      <w:widowControl w:val="0"/>
+      <w:widowControl w:val="false"/>
+      <w:bidi w:val="0"/>
       <w:jc w:val="both"/>
     </w:pPr>
+    <w:rPr>
+      <w:rFonts w:ascii="Calibri" w:hAnsi="Calibri" w:eastAsia="宋体" w:cs="" w:asciiTheme="minorHAnsi" w:cstheme="minorBidi" w:eastAsiaTheme="minorEastAsia" w:hAnsiTheme="minorHAnsi"/>
+      <w:color w:val="auto"/>
+      <w:sz w:val="21"/>
+      <w:szCs w:val="22"/>
+      <w:lang w:val="en-US" w:eastAsia="zh-CN" w:bidi="ar-SA"/>
+    </w:rPr>
   </w:style>
-  <w:style w:type="character" w:default="1" w:styleId="a0">
+  <w:style w:type="character" w:styleId="DefaultParagraphFont" w:default="1">
     <w:name w:val="Default Paragraph Font"/>
     <w:uiPriority w:val="1"/>
     <w:semiHidden/>
     <w:unhideWhenUsed/>
+    <w:qFormat/>
+    <w:rPr/>
+  </w:style>
+  <w:style w:type="paragraph" w:styleId="Heading">
+    <w:name w:val="Heading"/>
+    <w:basedOn w:val="Normal"/>
+    <w:next w:val="TextBody"/>
+    <w:qFormat/>
+    <w:pPr>
+      <w:keepNext/>
+      <w:spacing w:before="240" w:after="120"/>
+    </w:pPr>
+    <w:rPr>
+      <w:rFonts w:ascii="Liberation Sans" w:hAnsi="Liberation Sans" w:eastAsia="Noto Sans CJK SC Regular" w:cs="FreeSans"/>
+      <w:sz w:val="28"/>
+      <w:szCs w:val="28"/>
+    </w:rPr>
+  </w:style>
+  <w:style w:type="paragraph" w:styleId="TextBody">
+    <w:name w:val="Body Text"/>
+    <w:basedOn w:val="Normal"/>
+    <w:pPr>
+      <w:spacing w:lineRule="auto" w:line="288" w:before="0" w:after="140"/>
+    </w:pPr>
+    <w:rPr/>
+  </w:style>
+  <w:style w:type="paragraph" w:styleId="List">
+    <w:name w:val="List"/>
+    <w:basedOn w:val="TextBody"/>
+    <w:pPr/>
+    <w:rPr>
+      <w:rFonts w:cs="FreeSans"/>
+    </w:rPr>
+  </w:style>
+  <w:style w:type="paragraph" w:styleId="Caption">
+    <w:name w:val="Caption"/>
+    <w:basedOn w:val="Normal"/>
+    <w:qFormat/>
+    <w:pPr>
+      <w:suppressLineNumbers/>
+      <w:spacing w:before="120" w:after="120"/>
+    </w:pPr>
+    <w:rPr>
+      <w:rFonts w:cs="FreeSans"/>
+      <w:i/>
+      <w:iCs/>
+      <w:sz w:val="24"/>
+      <w:szCs w:val="24"/>
+    </w:rPr>
+  </w:style>
+  <w:style w:type="paragraph" w:styleId="Index">
+    <w:name w:val="Index"/>
+    <w:basedOn w:val="Normal"/>
+    <w:qFormat/>
+    <w:pPr>
+      <w:suppressLineNumbers/>
+    </w:pPr>
+    <w:rPr>
+      <w:rFonts w:cs="FreeSans"/>
+    </w:rPr>
+  </w:style>
+  <w:style w:type="paragraph" w:styleId="NormalWeb">
+    <w:name w:val="Normal (Web)"/>
+    <w:basedOn w:val="Normal"/>
+    <w:uiPriority w:val="99"/>
+    <w:semiHidden/>
+    <w:unhideWhenUsed/>
+    <w:qFormat/>
+    <w:rsid w:val="00671915"/>
+    <w:pPr>
+      <w:widowControl/>
+      <w:spacing w:beforeAutospacing="1" w:afterAutospacing="1"/>
+      <w:jc w:val="left"/>
+    </w:pPr>
+    <w:rPr>
+      <w:rFonts w:ascii="宋体" w:hAnsi="宋体" w:eastAsia="宋体" w:cs="宋体"/>
+      <w:sz w:val="24"/>
+      <w:szCs w:val="24"/>
+    </w:rPr>
+  </w:style>
+  <w:style w:type="numbering" w:styleId="NoList" w:default="1">
+    <w:name w:val="No List"/>
+    <w:uiPriority w:val="99"/>
+    <w:semiHidden/>
+    <w:unhideWhenUsed/>
+    <w:qFormat/>
   </w:style>
   <w:style w:type="table" w:default="1" w:styleId="a1">
     <w:name w:val="Normal Table"/>
@@ -1425,31 +1518,6 @@
         <w:right w:w="108" w:type="dxa"/>
       </w:tblCellMar>
     </w:tblPr>
-  </w:style>
-  <w:style w:type="numbering" w:default="1" w:styleId="a2">
-    <w:name w:val="No List"/>
-    <w:uiPriority w:val="99"/>
-    <w:semiHidden/>
-    <w:unhideWhenUsed/>
-  </w:style>
-  <w:style w:type="paragraph" w:styleId="a3">
-    <w:name w:val="Normal (Web)"/>
-    <w:basedOn w:val="a"/>
-    <w:uiPriority w:val="99"/>
-    <w:semiHidden/>
-    <w:unhideWhenUsed/>
-    <w:rsid w:val="00671915"/>
-    <w:pPr>
-      <w:widowControl/>
-      <w:spacing w:before="100" w:beforeAutospacing="1" w:after="100" w:afterAutospacing="1"/>
-      <w:jc w:val="left"/>
-    </w:pPr>
-    <w:rPr>
-      <w:rFonts w:ascii="宋体" w:eastAsia="宋体" w:hAnsi="宋体" w:cs="宋体"/>
-      <w:kern w:val="0"/>
-      <w:sz w:val="24"/>
-      <w:szCs w:val="24"/>
-    </w:rPr>
   </w:style>
 </w:styles>
 </file>
